--- a/Gerencia del Proyecto/Plantillas de Documentos/PLANTILLA Actas.docx
+++ b/Gerencia del Proyecto/Plantillas de Documentos/PLANTILLA Actas.docx
@@ -8,17 +8,19 @@
         <w:rPr>
           <w:rFonts w:ascii="Arial" w:hAnsi="Arial" w:cs="Arial"/>
           <w:b/>
-          <w:color w:val="2F5496" w:themeColor="accent1" w:themeShade="BF"/>
+          <w:color w:val="4A9A82" w:themeColor="accent3" w:themeShade="BF"/>
           <w:sz w:val="52"/>
           <w:szCs w:val="20"/>
           <w:lang w:val="es-ES"/>
         </w:rPr>
       </w:pPr>
+      <w:bookmarkStart w:id="0" w:name="_GoBack"/>
+      <w:bookmarkEnd w:id="0"/>
       <w:r>
         <w:rPr>
           <w:rFonts w:ascii="Arial" w:hAnsi="Arial" w:cs="Arial"/>
           <w:b/>
-          <w:color w:val="2F5496" w:themeColor="accent1" w:themeShade="BF"/>
+          <w:color w:val="4A9A82" w:themeColor="accent3" w:themeShade="BF"/>
           <w:sz w:val="52"/>
           <w:szCs w:val="20"/>
           <w:lang w:val="es-ES"/>
@@ -35,7 +37,7 @@
         <w:rPr>
           <w:rFonts w:ascii="Arial" w:hAnsi="Arial" w:cs="Arial"/>
           <w:b/>
-          <w:color w:val="2F5496" w:themeColor="accent1" w:themeShade="BF"/>
+          <w:color w:val="4A9A82" w:themeColor="accent3" w:themeShade="BF"/>
           <w:sz w:val="22"/>
           <w:szCs w:val="20"/>
           <w:lang w:val="es-ES"/>
@@ -45,7 +47,7 @@
         <w:rPr>
           <w:rFonts w:ascii="Arial" w:hAnsi="Arial" w:cs="Arial"/>
           <w:b/>
-          <w:color w:val="2F5496" w:themeColor="accent1" w:themeShade="BF"/>
+          <w:color w:val="4A9A82" w:themeColor="accent3" w:themeShade="BF"/>
           <w:sz w:val="22"/>
           <w:szCs w:val="20"/>
           <w:lang w:val="es-ES"/>
@@ -62,7 +64,7 @@
         <w:rPr>
           <w:rFonts w:ascii="Arial" w:hAnsi="Arial" w:cs="Arial"/>
           <w:b/>
-          <w:color w:val="2F5496" w:themeColor="accent1" w:themeShade="BF"/>
+          <w:color w:val="276E8B" w:themeColor="accent1" w:themeShade="BF"/>
           <w:szCs w:val="20"/>
           <w:lang w:val="es-ES"/>
         </w:rPr>
@@ -74,7 +76,7 @@
         <w:rPr>
           <w:rFonts w:ascii="Arial" w:hAnsi="Arial" w:cs="Arial"/>
           <w:b/>
-          <w:color w:val="2F5496" w:themeColor="accent1" w:themeShade="BF"/>
+          <w:color w:val="276E8B" w:themeColor="accent1" w:themeShade="BF"/>
           <w:szCs w:val="20"/>
           <w:lang w:val="es-ES"/>
         </w:rPr>
@@ -109,7 +111,7 @@
           <w:left w:val="none" w:sz="0" w:space="0" w:color="auto"/>
           <w:bottom w:val="none" w:sz="0" w:space="0" w:color="auto"/>
           <w:right w:val="none" w:sz="0" w:space="0" w:color="auto"/>
-          <w:insideH w:val="dotted" w:sz="4" w:space="0" w:color="D9E2F3" w:themeColor="accent1" w:themeTint="33"/>
+          <w:insideH w:val="dotted" w:sz="4" w:space="0" w:color="D4EAF3" w:themeColor="accent1" w:themeTint="33"/>
           <w:insideV w:val="none" w:sz="0" w:space="0" w:color="auto"/>
         </w:tblBorders>
         <w:tblCellMar>
@@ -170,8 +172,6 @@
                 <w:lang w:val="es-ES"/>
               </w:rPr>
             </w:pPr>
-            <w:bookmarkStart w:id="0" w:name="_GoBack"/>
-            <w:bookmarkEnd w:id="0"/>
           </w:p>
         </w:tc>
       </w:tr>
@@ -299,16 +299,7 @@
                 <w:szCs w:val="20"/>
                 <w:lang w:val="es-ES"/>
               </w:rPr>
-              <w:t>Camilo Arturo D’</w:t>
-            </w:r>
-            <w:r>
-              <w:rPr>
-                <w:rFonts w:ascii="Arial" w:hAnsi="Arial" w:cs="Arial"/>
-                <w:sz w:val="20"/>
-                <w:szCs w:val="20"/>
-                <w:lang w:val="es-ES"/>
-              </w:rPr>
-              <w:t>Achiardi León.</w:t>
+              <w:t>Camilo Arturo D’Achiardi León.</w:t>
             </w:r>
           </w:p>
           <w:p>
@@ -1402,7 +1393,7 @@
 <file path=word/theme/theme1.xml><?xml version="1.0" encoding="utf-8"?>
 <a:theme xmlns:a="http://schemas.openxmlformats.org/drawingml/2006/main" name="Tema de Office">
   <a:themeElements>
-    <a:clrScheme name="Office">
+    <a:clrScheme name="Verde azulado">
       <a:dk1>
         <a:sysClr val="windowText" lastClr="000000"/>
       </a:dk1>
@@ -1410,34 +1401,34 @@
         <a:sysClr val="window" lastClr="FFFFFF"/>
       </a:lt1>
       <a:dk2>
-        <a:srgbClr val="44546A"/>
+        <a:srgbClr val="373545"/>
       </a:dk2>
       <a:lt2>
-        <a:srgbClr val="E7E6E6"/>
+        <a:srgbClr val="CEDBE6"/>
       </a:lt2>
       <a:accent1>
-        <a:srgbClr val="4472C4"/>
+        <a:srgbClr val="3494BA"/>
       </a:accent1>
       <a:accent2>
-        <a:srgbClr val="ED7D31"/>
+        <a:srgbClr val="58B6C0"/>
       </a:accent2>
       <a:accent3>
-        <a:srgbClr val="A5A5A5"/>
+        <a:srgbClr val="75BDA7"/>
       </a:accent3>
       <a:accent4>
-        <a:srgbClr val="FFC000"/>
+        <a:srgbClr val="7A8C8E"/>
       </a:accent4>
       <a:accent5>
-        <a:srgbClr val="5B9BD5"/>
+        <a:srgbClr val="84ACB6"/>
       </a:accent5>
       <a:accent6>
-        <a:srgbClr val="70AD47"/>
+        <a:srgbClr val="2683C6"/>
       </a:accent6>
       <a:hlink>
-        <a:srgbClr val="0563C1"/>
+        <a:srgbClr val="6B9F25"/>
       </a:hlink>
       <a:folHlink>
-        <a:srgbClr val="954F72"/>
+        <a:srgbClr val="9F6715"/>
       </a:folHlink>
     </a:clrScheme>
     <a:fontScheme name="Office">
